--- a/many.docx
+++ b/many.docx
@@ -22,18 +22,30 @@
         <w:rPr>
           <w:b/>
           <w:bCs/>
-        </w:rPr>
-      </w:pPr>
-      <w:r>
+          <w:i/>
+          <w:iCs/>
+        </w:rPr>
+      </w:pPr>
+      <w:r>
+        <w:rPr>
+          <w:i/>
+          <w:iCs/>
+        </w:rPr>
         <w:t>1.</w:t>
       </w:r>
       <w:r>
+        <w:rPr>
+          <w:i/>
+          <w:iCs/>
+        </w:rPr>
         <w:tab/>
       </w:r>
       <w:r>
         <w:rPr>
           <w:b/>
           <w:bCs/>
+          <w:i/>
+          <w:iCs/>
         </w:rPr>
         <w:t>Пользователь нажимает кнопку регистрации</w:t>
       </w:r>
@@ -43,12 +55,16 @@
         <w:rPr>
           <w:b/>
           <w:bCs/>
-        </w:rPr>
-      </w:pPr>
-      <w:r>
-        <w:rPr>
-          <w:b/>
-          <w:bCs/>
+          <w:i/>
+          <w:iCs/>
+        </w:rPr>
+      </w:pPr>
+      <w:r>
+        <w:rPr>
+          <w:b/>
+          <w:bCs/>
+          <w:i/>
+          <w:iCs/>
         </w:rPr>
         <w:t>2.</w:t>
       </w:r>
@@ -56,16 +72,26 @@
         <w:rPr>
           <w:b/>
           <w:bCs/>
+          <w:i/>
+          <w:iCs/>
         </w:rPr>
         <w:tab/>
         <w:t>Система выводит окно регистрации</w:t>
       </w:r>
     </w:p>
     <w:p>
-      <w:r>
-        <w:rPr>
-          <w:b/>
-          <w:bCs/>
+      <w:pPr>
+        <w:rPr>
+          <w:i/>
+          <w:iCs/>
+        </w:rPr>
+      </w:pPr>
+      <w:r>
+        <w:rPr>
+          <w:b/>
+          <w:bCs/>
+          <w:i/>
+          <w:iCs/>
         </w:rPr>
         <w:t>3.</w:t>
       </w:r>
@@ -73,55 +99,131 @@
         <w:rPr>
           <w:b/>
           <w:bCs/>
+          <w:i/>
+          <w:iCs/>
         </w:rPr>
         <w:tab/>
         <w:t>Пользователь вводит</w:t>
       </w:r>
       <w:r>
+        <w:rPr>
+          <w:i/>
+          <w:iCs/>
+        </w:rPr>
         <w:t xml:space="preserve"> свои данные </w:t>
       </w:r>
     </w:p>
     <w:p>
-      <w:r>
+      <w:pPr>
+        <w:rPr>
+          <w:i/>
+          <w:iCs/>
+        </w:rPr>
+      </w:pPr>
+      <w:r>
+        <w:rPr>
+          <w:i/>
+          <w:iCs/>
+        </w:rPr>
         <w:t>4.</w:t>
       </w:r>
       <w:r>
+        <w:rPr>
+          <w:i/>
+          <w:iCs/>
+        </w:rPr>
         <w:tab/>
         <w:t>Система отображает вводимые данные</w:t>
       </w:r>
     </w:p>
     <w:p>
-      <w:r>
+      <w:pPr>
+        <w:rPr>
+          <w:i/>
+          <w:iCs/>
+        </w:rPr>
+      </w:pPr>
+      <w:r>
+        <w:rPr>
+          <w:i/>
+          <w:iCs/>
+        </w:rPr>
         <w:t>5.</w:t>
       </w:r>
       <w:r>
+        <w:rPr>
+          <w:i/>
+          <w:iCs/>
+        </w:rPr>
         <w:tab/>
         <w:t>Пользователь указывает почту для подтверждения аккаунта</w:t>
       </w:r>
     </w:p>
     <w:p>
-      <w:r>
+      <w:pPr>
+        <w:rPr>
+          <w:i/>
+          <w:iCs/>
+        </w:rPr>
+      </w:pPr>
+      <w:r>
+        <w:rPr>
+          <w:i/>
+          <w:iCs/>
+        </w:rPr>
         <w:t>6.</w:t>
       </w:r>
       <w:r>
+        <w:rPr>
+          <w:i/>
+          <w:iCs/>
+        </w:rPr>
         <w:tab/>
         <w:t>Система отправляет на почту пользователя письмо для подтверждения аккаунта</w:t>
       </w:r>
     </w:p>
     <w:p>
-      <w:r>
+      <w:pPr>
+        <w:rPr>
+          <w:i/>
+          <w:iCs/>
+        </w:rPr>
+      </w:pPr>
+      <w:r>
+        <w:rPr>
+          <w:i/>
+          <w:iCs/>
+        </w:rPr>
         <w:t>7.</w:t>
       </w:r>
       <w:r>
+        <w:rPr>
+          <w:i/>
+          <w:iCs/>
+        </w:rPr>
         <w:tab/>
         <w:t>Пользователь переходит по ссылки для подтверждения аккаунта</w:t>
       </w:r>
     </w:p>
     <w:p>
-      <w:r>
+      <w:pPr>
+        <w:rPr>
+          <w:i/>
+          <w:iCs/>
+        </w:rPr>
+      </w:pPr>
+      <w:r>
+        <w:rPr>
+          <w:i/>
+          <w:iCs/>
+        </w:rPr>
         <w:t>8.</w:t>
       </w:r>
       <w:r>
+        <w:rPr>
+          <w:i/>
+          <w:iCs/>
+        </w:rPr>
         <w:tab/>
         <w:t>Система регистрирует пользователя</w:t>
       </w:r>
@@ -149,12 +251,16 @@
     <w:p>
       <w:pPr>
         <w:rPr>
-          <w:i/>
-          <w:iCs/>
-        </w:rPr>
-      </w:pPr>
-      <w:r>
-        <w:rPr>
+          <w:b/>
+          <w:bCs/>
+          <w:i/>
+          <w:iCs/>
+        </w:rPr>
+      </w:pPr>
+      <w:r>
+        <w:rPr>
+          <w:b/>
+          <w:bCs/>
           <w:i/>
           <w:iCs/>
         </w:rPr>
@@ -164,12 +270,16 @@
     <w:p>
       <w:pPr>
         <w:rPr>
-          <w:i/>
-          <w:iCs/>
-        </w:rPr>
-      </w:pPr>
-      <w:r>
-        <w:rPr>
+          <w:b/>
+          <w:bCs/>
+          <w:i/>
+          <w:iCs/>
+        </w:rPr>
+      </w:pPr>
+      <w:r>
+        <w:rPr>
+          <w:b/>
+          <w:bCs/>
           <w:i/>
           <w:iCs/>
         </w:rPr>
@@ -177,14 +287,26 @@
       </w:r>
     </w:p>
     <w:p>
-      <w:r>
-        <w:rPr>
+      <w:pPr>
+        <w:rPr>
+          <w:b/>
+          <w:bCs/>
+        </w:rPr>
+      </w:pPr>
+      <w:r>
+        <w:rPr>
+          <w:b/>
+          <w:bCs/>
           <w:i/>
           <w:iCs/>
         </w:rPr>
         <w:t>7.Пользователь вводит код</w:t>
       </w:r>
       <w:r>
+        <w:rPr>
+          <w:b/>
+          <w:bCs/>
+        </w:rPr>
         <w:t xml:space="preserve"> с смс</w:t>
       </w:r>
     </w:p>
